--- a/uploads/plantilla-determinar_contaminacion_equipo_imei-1756997879901.docx
+++ b/uploads/plantilla-determinar_contaminacion_equipo_imei-1756997879901.docx
@@ -27,7 +27,7 @@
         <mc:AlternateContent>
           <mc:Choice Requires="wps">
             <w:drawing>
-              <wp:anchor behindDoc="0" distT="0" distB="0" distL="0" distR="0" simplePos="0" locked="0" layoutInCell="0" allowOverlap="1" relativeHeight="3" wp14:anchorId="5E8909F4">
+              <wp:anchor behindDoc="0" distT="1270" distB="0" distL="635" distR="635" simplePos="0" locked="0" layoutInCell="0" allowOverlap="1" relativeHeight="3" wp14:anchorId="5E8909F4">
                 <wp:simplePos x="0" y="0"/>
                 <wp:positionH relativeFrom="margin">
                   <wp:posOffset>4825365</wp:posOffset>
@@ -74,7 +74,7 @@
                           <w:p>
                             <w:pPr>
                               <w:pStyle w:val="Contenidodelmarco"/>
-                              <w:overflowPunct w:val="true"/>
+                              <w:overflowPunct w:val="false"/>
                               <w:spacing w:lineRule="auto" w:line="240" w:before="0" w:after="0"/>
                               <w:rPr>
                                 <w:color w:val="000000"/>
@@ -125,7 +125,7 @@
                     <w:p>
                       <w:pPr>
                         <w:pStyle w:val="Contenidodelmarco"/>
-                        <w:overflowPunct w:val="true"/>
+                        <w:overflowPunct w:val="false"/>
                         <w:spacing w:lineRule="auto" w:line="240" w:before="0" w:after="0"/>
                         <w:rPr>
                           <w:color w:val="000000"/>
@@ -411,7 +411,7 @@
           <w:tab w:val="left" w:pos="0" w:leader="none"/>
         </w:tabs>
         <w:spacing w:lineRule="auto" w:line="240" w:before="0" w:after="0"/>
-        <w:ind w:right="-855"/>
+        <w:ind w:hanging="0" w:left="0" w:right="-855"/>
         <w:jc w:val="both"/>
         <w:outlineLvl w:val="2"/>
         <w:rPr>
@@ -803,33 +803,7 @@
           <w:szCs w:val="24"/>
           <w:lang w:val="es-ES" w:eastAsia="es-VE"/>
         </w:rPr>
-        <w:t>{INFO_</w:t>
-      </w:r>
-      <w:r>
-        <w:rPr>
-          <w:rFonts w:cs="Arial" w:ascii="Arial" w:hAnsi="Arial"/>
-          <w:b/>
-          <w:bCs/>
-          <w:iCs/>
-          <w:color w:themeColor="text1" w:val="000000"/>
-          <w:sz w:val="24"/>
-          <w:szCs w:val="24"/>
-          <w:lang w:val="es-ES" w:eastAsia="es-VE"/>
-        </w:rPr>
-        <w:t>E</w:t>
-      </w:r>
-      <w:r>
-        <w:rPr>
-          <w:rFonts w:cs="Arial" w:ascii="Arial" w:hAnsi="Arial"/>
-          <w:b/>
-          <w:bCs/>
-          <w:iCs/>
-          <w:color w:themeColor="text1" w:val="000000"/>
-          <w:sz w:val="24"/>
-          <w:szCs w:val="24"/>
-          <w:lang w:val="es-ES" w:eastAsia="es-VE"/>
-        </w:rPr>
-        <w:t>}</w:t>
+        <w:t>{INFO_E}</w:t>
       </w:r>
       <w:r>
         <w:rPr>
@@ -860,159 +834,128 @@
           <w:szCs w:val="24"/>
           <w:lang w:eastAsia="es-ES"/>
         </w:rPr>
-        <w:t>, de ser afirmativo que el (los) mismo (s) registre (n) en las bases de datos de la precipitada empresa, enviar datos de los suscript</w:t>
+        <w:t xml:space="preserve">, de ser afirmativo que el (los) mismo (s) registre (n) en las bases de datos de la precipitada empresa, enviar datos de los suscriptores en cuestión que se encuentren almacenados en su repositorios y líneas con las cuales se vinculan, así mismo, relación de llamadas y mensajes, tanto entrantes como salientes, ubicación geográficas de cada uno de los eventos, seriales IMEI con que se efectúan las comunicaciones, desde el </w:t>
       </w:r>
       <w:r>
         <w:rPr>
           <w:rFonts w:eastAsia="Times New Roman" w:cs="Arial" w:ascii="Arial" w:hAnsi="Arial"/>
           <w:b/>
+          <w:bCs/>
           <w:iCs/>
           <w:sz w:val="24"/>
           <w:szCs w:val="24"/>
           <w:lang w:eastAsia="es-ES"/>
         </w:rPr>
+        <w:t>{DESDE}</w:t>
+      </w:r>
+      <w:r>
+        <w:rPr>
+          <w:rFonts w:eastAsia="Times New Roman" w:cs="Arial" w:ascii="Arial" w:hAnsi="Arial"/>
+          <w:sz w:val="24"/>
+          <w:szCs w:val="24"/>
+          <w:lang w:eastAsia="es-ES"/>
+        </w:rPr>
+        <w:t xml:space="preserve"> hasta el </w:t>
+      </w:r>
+      <w:r>
+        <w:rPr>
+          <w:rFonts w:eastAsia="Times New Roman" w:cs="Arial" w:ascii="Arial" w:hAnsi="Arial"/>
+          <w:b/>
+          <w:bCs/>
+          <w:iCs/>
+          <w:sz w:val="24"/>
+          <w:szCs w:val="24"/>
+          <w:lang w:eastAsia="es-ES"/>
+        </w:rPr>
+        <w:t>{HASTA}</w:t>
+      </w:r>
+      <w:r>
+        <w:rPr>
+          <w:rFonts w:eastAsia="Times New Roman" w:cs="Arial" w:ascii="Arial" w:hAnsi="Arial"/>
+          <w:sz w:val="24"/>
+          <w:szCs w:val="24"/>
+          <w:lang w:eastAsia="es-ES"/>
+        </w:rPr>
+        <w:t xml:space="preserve">, motivado a que guarda (n) relación con las actas procesales </w:t>
+      </w:r>
+      <w:r>
+        <w:rPr>
+          <w:rFonts w:eastAsia="Times New Roman" w:cs="Arial" w:ascii="Arial" w:hAnsi="Arial"/>
+          <w:b/>
+          <w:bCs/>
+          <w:iCs/>
+          <w:color w:themeColor="text1" w:val="000000"/>
+          <w:sz w:val="24"/>
+          <w:szCs w:val="24"/>
+          <w:lang w:eastAsia="es-VE"/>
+        </w:rPr>
+        <w:t>{EXP}</w:t>
+      </w:r>
+      <w:r>
+        <w:rPr>
+          <w:rFonts w:cs="Arial" w:ascii="Arial" w:hAnsi="Arial"/>
+          <w:bCs/>
+          <w:color w:themeColor="text1" w:val="000000"/>
+          <w:sz w:val="24"/>
+          <w:szCs w:val="24"/>
+          <w:lang w:eastAsia="es-VE"/>
+        </w:rPr>
+        <w:t xml:space="preserve">, que se investigan por la comisión de </w:t>
+      </w:r>
+      <w:r>
+        <w:rPr>
+          <w:rFonts w:cs="Arial" w:ascii="Arial" w:hAnsi="Arial"/>
+          <w:color w:themeColor="text1" w:val="000000"/>
+          <w:sz w:val="24"/>
+          <w:szCs w:val="24"/>
+          <w:lang w:eastAsia="es-VE"/>
+        </w:rPr>
+        <w:t xml:space="preserve">uno de los delitos </w:t>
+      </w:r>
+      <w:r>
+        <w:rPr>
+          <w:rFonts w:eastAsia="Times New Roman" w:cs="Arial" w:ascii="Arial" w:hAnsi="Arial"/>
+          <w:b/>
+          <w:bCs/>
+          <w:iCs/>
+          <w:color w:themeColor="text1" w:val="000000"/>
+          <w:sz w:val="24"/>
+          <w:szCs w:val="24"/>
+          <w:lang w:eastAsia="es-ES"/>
+        </w:rPr>
         <w:t>{DELITO}</w:t>
       </w:r>
       <w:r>
         <w:rPr>
-          <w:rFonts w:eastAsia="Times New Roman" w:cs="Arial" w:ascii="Arial" w:hAnsi="Arial"/>
-          <w:sz w:val="24"/>
-          <w:szCs w:val="24"/>
-          <w:lang w:eastAsia="es-ES"/>
-        </w:rPr>
-        <w:t xml:space="preserve">ores en cuestión que se encuentren almacenados en su repositorios y líneas con las cuales se vinculan, así mismo, relación de llamadas y mensajes, tanto entrantes como salientes, ubicación geográficas de cada uno de los eventos, seriales IMEI con que se efectúan las comunicaciones, desde el </w:t>
-      </w:r>
-      <w:r>
-        <w:rPr>
-          <w:rFonts w:eastAsia="Times New Roman" w:cs="Arial" w:ascii="Arial" w:hAnsi="Arial"/>
-          <w:b/>
-          <w:bCs/>
-          <w:iCs/>
-          <w:sz w:val="24"/>
-          <w:szCs w:val="24"/>
-          <w:lang w:eastAsia="es-ES"/>
-        </w:rPr>
-        <w:t>{DESDE}</w:t>
-      </w:r>
-      <w:r>
-        <w:rPr>
-          <w:rFonts w:eastAsia="Times New Roman" w:cs="Arial" w:ascii="Arial" w:hAnsi="Arial"/>
-          <w:sz w:val="24"/>
-          <w:szCs w:val="24"/>
-          <w:lang w:eastAsia="es-ES"/>
-        </w:rPr>
-        <w:t xml:space="preserve"> hasta el </w:t>
-      </w:r>
-      <w:r>
-        <w:rPr>
-          <w:rFonts w:eastAsia="Times New Roman" w:cs="Arial" w:ascii="Arial" w:hAnsi="Arial"/>
-          <w:b/>
-          <w:bCs/>
-          <w:iCs/>
-          <w:sz w:val="24"/>
-          <w:szCs w:val="24"/>
-          <w:lang w:eastAsia="es-ES"/>
-        </w:rPr>
-        <w:t>{HASTA}</w:t>
-      </w:r>
-      <w:r>
-        <w:rPr>
-          <w:rFonts w:eastAsia="Times New Roman" w:cs="Arial" w:ascii="Arial" w:hAnsi="Arial"/>
-          <w:sz w:val="24"/>
-          <w:szCs w:val="24"/>
-          <w:lang w:eastAsia="es-ES"/>
-        </w:rPr>
-        <w:t xml:space="preserve">, motivado a que guarda (n) relación con las actas procesales </w:t>
-      </w:r>
-      <w:r>
-        <w:rPr>
-          <w:rFonts w:eastAsia="Times New Roman" w:cs="Arial" w:ascii="Arial" w:hAnsi="Arial"/>
-          <w:b/>
-          <w:bCs/>
-          <w:iCs/>
+          <w:rFonts w:cs="Arial" w:ascii="Arial" w:hAnsi="Arial"/>
+          <w:bCs/>
           <w:color w:themeColor="text1" w:val="000000"/>
           <w:sz w:val="24"/>
           <w:szCs w:val="24"/>
           <w:lang w:eastAsia="es-VE"/>
         </w:rPr>
-        <w:t>{EXP}</w:t>
-      </w:r>
-      <w:r>
-        <w:rPr>
-          <w:rFonts w:cs="Arial" w:ascii="Arial" w:hAnsi="Arial"/>
-          <w:bCs/>
+        <w:t xml:space="preserve">, </w:t>
+      </w:r>
+      <w:r>
+        <w:rPr>
+          <w:rFonts w:cs="Arial" w:ascii="Arial" w:hAnsi="Arial"/>
           <w:color w:themeColor="text1" w:val="000000"/>
           <w:sz w:val="24"/>
           <w:szCs w:val="24"/>
           <w:lang w:eastAsia="es-VE"/>
         </w:rPr>
-        <w:t xml:space="preserve">, que se investigan por la comisión de </w:t>
-      </w:r>
-      <w:r>
-        <w:rPr>
-          <w:rFonts w:cs="Arial" w:ascii="Arial" w:hAnsi="Arial"/>
+        <w:t xml:space="preserve">previo conocimiento del(la) abogado(a)  </w:t>
+      </w:r>
+      <w:r>
+        <w:rPr>
+          <w:rFonts w:cs="Arial" w:ascii="Arial" w:hAnsi="Arial"/>
+          <w:iCs/>
           <w:color w:themeColor="text1" w:val="000000"/>
           <w:sz w:val="24"/>
           <w:szCs w:val="24"/>
           <w:lang w:eastAsia="es-VE"/>
         </w:rPr>
-        <w:t xml:space="preserve">uno de los delitos </w:t>
-      </w:r>
-      <w:r>
-        <w:rPr>
-          <w:rFonts w:cs="Arial" w:ascii="Arial" w:hAnsi="Arial"/>
-          <w:b/>
-          <w:bCs/>
-          <w:iCs/>
-          <w:color w:themeColor="text1" w:val="000000"/>
-          <w:sz w:val="24"/>
-          <w:szCs w:val="24"/>
-          <w:lang w:eastAsia="es-VE"/>
-        </w:rPr>
-        <w:t>{DELITO}</w:t>
-      </w:r>
-      <w:r>
-        <w:rPr>
-          <w:rFonts w:cs="Arial" w:ascii="Arial" w:hAnsi="Arial"/>
-          <w:bCs/>
-          <w:color w:themeColor="text1" w:val="000000"/>
-          <w:sz w:val="24"/>
-          <w:szCs w:val="24"/>
-          <w:lang w:eastAsia="es-VE"/>
-        </w:rPr>
-        <w:t xml:space="preserve">, </w:t>
-      </w:r>
-      <w:r>
-        <w:rPr>
-          <w:rFonts w:cs="Arial" w:ascii="Arial" w:hAnsi="Arial"/>
-          <w:color w:themeColor="text1" w:val="000000"/>
-          <w:sz w:val="24"/>
-          <w:szCs w:val="24"/>
-          <w:lang w:eastAsia="es-VE"/>
-        </w:rPr>
-        <w:t xml:space="preserve">previo conocimiento del(la) abogado(a)  </w:t>
-      </w:r>
-      <w:r>
-        <w:rPr>
-          <w:rFonts w:cs="Arial" w:ascii="Arial" w:hAnsi="Arial"/>
-          <w:iCs/>
-          <w:color w:themeColor="text1" w:val="000000"/>
-          <w:sz w:val="24"/>
-          <w:szCs w:val="24"/>
-          <w:lang w:eastAsia="es-VE"/>
-        </w:rPr>
-        <w:t xml:space="preserve">{FISCAL} </w:t>
-      </w:r>
-      <w:r>
-        <w:rPr>
-          <w:rFonts w:cs="Arial" w:ascii="Arial" w:hAnsi="Arial"/>
-          <w:iCs/>
-          <w:color w:themeColor="text1" w:val="000000"/>
-          <w:sz w:val="24"/>
-          <w:szCs w:val="24"/>
-          <w:lang w:eastAsia="es-VE"/>
-        </w:rPr>
-        <w:t>del Ministerio Publico de la Circunscripcion Judicial del Estado Lara</w:t>
+        <w:t>{FISCAL} del Ministerio Publico de la Circunscripcion Judicial del Estado Lara</w:t>
       </w:r>
       <w:r>
         <w:rPr>
@@ -1468,16 +1411,16 @@
             <wp:effectExtent l="0" t="0" r="0" b="0"/>
             <wp:wrapThrough wrapText="bothSides">
               <wp:wrapPolygon edited="0">
-                <wp:start x="2673" y="1775"/>
-                <wp:lineTo x="-4" y="3550"/>
-                <wp:lineTo x="-4" y="17766"/>
-                <wp:lineTo x="5349" y="18950"/>
-                <wp:lineTo x="6056" y="18950"/>
-                <wp:lineTo x="21415" y="17766"/>
-                <wp:lineTo x="21415" y="4142"/>
-                <wp:lineTo x="20005" y="3550"/>
-                <wp:lineTo x="6056" y="1775"/>
-                <wp:lineTo x="2673" y="1775"/>
+                <wp:start x="2668" y="1764"/>
+                <wp:lineTo x="-7" y="3539"/>
+                <wp:lineTo x="-7" y="17755"/>
+                <wp:lineTo x="5347" y="18938"/>
+                <wp:lineTo x="6051" y="18938"/>
+                <wp:lineTo x="21412" y="17755"/>
+                <wp:lineTo x="21412" y="4131"/>
+                <wp:lineTo x="20002" y="3539"/>
+                <wp:lineTo x="6051" y="1764"/>
+                <wp:lineTo x="2668" y="1764"/>
               </wp:wrapPolygon>
             </wp:wrapThrough>
             <wp:docPr id="4" name="Imagen 7" descr=""/>
@@ -2069,6 +2012,7 @@
     <w:rsid w:val="003607de"/>
     <w:pPr>
       <w:widowControl/>
+      <w:suppressAutoHyphens w:val="true"/>
       <w:bidi w:val="0"/>
       <w:spacing w:lineRule="auto" w:line="276" w:before="0" w:after="200"/>
       <w:jc w:val="left"/>
